--- a/11_Filtering.docx
+++ b/11_Filtering.docx
@@ -10,9 +10,10 @@
         <w:suppressLineNumbers w:val="0"/>
         <w:jc w:val="left"/>
       </w:pPr>
-      <w:r>
-        <w:rPr>
-          <w:rFonts w:ascii="微软雅黑" w:hAnsi="微软雅黑" w:eastAsia="微软雅黑" w:cs="微软雅黑"/>
+      <w:bookmarkStart w:id="0" w:name="OLE_LINK1"/>
+      <w:r>
+        <w:rPr>
+          <w:rFonts w:hint="eastAsia" w:ascii="微软雅黑" w:hAnsi="微软雅黑" w:eastAsia="微软雅黑" w:cs="微软雅黑"/>
           <w:b/>
           <w:color w:val="34495E"/>
           <w:kern w:val="0"/>
@@ -20,9 +21,22 @@
           <w:szCs w:val="42"/>
           <w:lang w:val="en-US" w:eastAsia="zh-CN" w:bidi="ar"/>
         </w:rPr>
+        <w:t>基本</w:t>
+      </w:r>
+      <w:r>
+        <w:rPr>
+          <w:rFonts w:ascii="微软雅黑" w:hAnsi="微软雅黑" w:eastAsia="微软雅黑" w:cs="微软雅黑"/>
+          <w:b/>
+          <w:color w:val="34495E"/>
+          <w:kern w:val="0"/>
+          <w:sz w:val="42"/>
+          <w:szCs w:val="42"/>
+          <w:lang w:val="en-US" w:eastAsia="zh-CN" w:bidi="ar"/>
+        </w:rPr>
         <w:t>过滤</w:t>
       </w:r>
     </w:p>
+    <w:bookmarkEnd w:id="0"/>
     <w:p>
       <w:pPr>
         <w:keepNext w:val="0"/>
@@ -412,6 +426,7 @@
         <w:pageBreakBefore w:val="0"/>
         <w:widowControl/>
         <w:numPr>
+          <w:ilvl w:val="0"/>
           <w:numId w:val="0"/>
         </w:numPr>
         <w:suppressLineNumbers w:val="0"/>
@@ -454,6 +469,7 @@
         <w:keepLines w:val="0"/>
         <w:widowControl/>
         <w:numPr>
+          <w:ilvl w:val="0"/>
           <w:numId w:val="0"/>
         </w:numPr>
         <w:suppressLineNumbers w:val="0"/>
@@ -769,8 +785,6 @@
           <w:lang w:val="en-US" w:eastAsia="zh-CN" w:bidi="ar"/>
         </w:rPr>
       </w:pPr>
-      <w:bookmarkStart w:id="0" w:name="_GoBack"/>
-      <w:bookmarkEnd w:id="0"/>
       <w:r>
         <w:drawing>
           <wp:inline distT="0" distB="0" distL="114300" distR="114300">
@@ -925,6 +939,30 @@
           <w:lang w:val="en-US" w:eastAsia="zh-CN" w:bidi="ar"/>
         </w:rPr>
       </w:pPr>
+      <w:r>
+        <w:rPr>
+          <w:rFonts w:ascii="微软雅黑" w:hAnsi="微软雅黑" w:eastAsia="微软雅黑" w:cs="微软雅黑"/>
+          <w:b/>
+          <w:color w:val="34495E"/>
+          <w:kern w:val="0"/>
+          <w:sz w:val="42"/>
+          <w:szCs w:val="42"/>
+          <w:lang w:val="en-US" w:eastAsia="zh-CN" w:bidi="ar"/>
+        </w:rPr>
+        <w:t>过滤</w:t>
+      </w:r>
+      <w:r>
+        <w:rPr>
+          <w:rFonts w:hint="eastAsia" w:ascii="微软雅黑" w:hAnsi="微软雅黑" w:eastAsia="微软雅黑" w:cs="微软雅黑"/>
+          <w:b/>
+          <w:color w:val="34495E"/>
+          <w:kern w:val="0"/>
+          <w:sz w:val="42"/>
+          <w:szCs w:val="42"/>
+          <w:lang w:val="en-US" w:eastAsia="zh-CN" w:bidi="ar"/>
+        </w:rPr>
+        <w:t>、搜索、排序：</w:t>
+      </w:r>
     </w:p>
     <w:p>
       <w:pPr>
@@ -932,6 +970,10 @@
         <w:keepLines w:val="0"/>
         <w:pageBreakBefore w:val="0"/>
         <w:widowControl/>
+        <w:numPr>
+          <w:ilvl w:val="0"/>
+          <w:numId w:val="1"/>
+        </w:numPr>
         <w:suppressLineNumbers w:val="0"/>
         <w:kinsoku/>
         <w:wordWrap/>
@@ -954,6 +996,1085 @@
           <w:lang w:val="en-US" w:eastAsia="zh-CN" w:bidi="ar"/>
         </w:rPr>
       </w:pPr>
+      <w:r>
+        <w:drawing>
+          <wp:anchor distT="0" distB="0" distL="114300" distR="114300" simplePos="0" relativeHeight="251659264" behindDoc="0" locked="0" layoutInCell="1" allowOverlap="1">
+            <wp:simplePos x="0" y="0"/>
+            <wp:positionH relativeFrom="column">
+              <wp:posOffset>2524125</wp:posOffset>
+            </wp:positionH>
+            <wp:positionV relativeFrom="paragraph">
+              <wp:posOffset>283210</wp:posOffset>
+            </wp:positionV>
+            <wp:extent cx="2720340" cy="342900"/>
+            <wp:effectExtent l="0" t="0" r="7620" b="7620"/>
+            <wp:wrapTopAndBottom/>
+            <wp:docPr id="9" name="图片 3"/>
+            <wp:cNvGraphicFramePr>
+              <a:graphicFrameLocks xmlns:a="http://schemas.openxmlformats.org/drawingml/2006/main" noChangeAspect="1"/>
+            </wp:cNvGraphicFramePr>
+            <a:graphic xmlns:a="http://schemas.openxmlformats.org/drawingml/2006/main">
+              <a:graphicData uri="http://schemas.openxmlformats.org/drawingml/2006/picture">
+                <pic:pic xmlns:pic="http://schemas.openxmlformats.org/drawingml/2006/picture">
+                  <pic:nvPicPr>
+                    <pic:cNvPr id="9" name="图片 3"/>
+                    <pic:cNvPicPr>
+                      <a:picLocks noChangeAspect="1"/>
+                    </pic:cNvPicPr>
+                  </pic:nvPicPr>
+                  <pic:blipFill>
+                    <a:blip r:embed="rId10"/>
+                    <a:stretch>
+                      <a:fillRect/>
+                    </a:stretch>
+                  </pic:blipFill>
+                  <pic:spPr>
+                    <a:xfrm>
+                      <a:off x="0" y="0"/>
+                      <a:ext cx="2720340" cy="342900"/>
+                    </a:xfrm>
+                    <a:prstGeom prst="rect">
+                      <a:avLst/>
+                    </a:prstGeom>
+                    <a:noFill/>
+                    <a:ln>
+                      <a:noFill/>
+                    </a:ln>
+                  </pic:spPr>
+                </pic:pic>
+              </a:graphicData>
+            </a:graphic>
+          </wp:anchor>
+        </w:drawing>
+      </w:r>
+      <w:r>
+        <w:rPr>
+          <w:rFonts w:hint="eastAsia" w:ascii="微软雅黑" w:hAnsi="微软雅黑" w:eastAsia="微软雅黑" w:cs="微软雅黑"/>
+          <w:color w:val="34495E"/>
+          <w:kern w:val="0"/>
+          <w:sz w:val="24"/>
+          <w:szCs w:val="24"/>
+          <w:lang w:val="en-US" w:eastAsia="zh-CN" w:bidi="ar"/>
+        </w:rPr>
+        <w:t>利用django自带的过滤django_filter可以更高级的定制，通过pip install django_filter并且添加到注册的APP</w:t>
+      </w:r>
+    </w:p>
+    <w:p>
+      <w:pPr>
+        <w:keepNext w:val="0"/>
+        <w:keepLines w:val="0"/>
+        <w:widowControl/>
+        <w:suppressLineNumbers w:val="0"/>
+        <w:jc w:val="left"/>
+      </w:pPr>
+      <w:r>
+        <w:drawing>
+          <wp:inline distT="0" distB="0" distL="114300" distR="114300">
+            <wp:extent cx="4973955" cy="745490"/>
+            <wp:effectExtent l="0" t="0" r="9525" b="1270"/>
+            <wp:docPr id="7" name="图片 1"/>
+            <wp:cNvGraphicFramePr>
+              <a:graphicFrameLocks xmlns:a="http://schemas.openxmlformats.org/drawingml/2006/main" noChangeAspect="1"/>
+            </wp:cNvGraphicFramePr>
+            <a:graphic xmlns:a="http://schemas.openxmlformats.org/drawingml/2006/main">
+              <a:graphicData uri="http://schemas.openxmlformats.org/drawingml/2006/picture">
+                <pic:pic xmlns:pic="http://schemas.openxmlformats.org/drawingml/2006/picture">
+                  <pic:nvPicPr>
+                    <pic:cNvPr id="7" name="图片 1"/>
+                    <pic:cNvPicPr>
+                      <a:picLocks noChangeAspect="1"/>
+                    </pic:cNvPicPr>
+                  </pic:nvPicPr>
+                  <pic:blipFill>
+                    <a:blip r:embed="rId11"/>
+                    <a:stretch>
+                      <a:fillRect/>
+                    </a:stretch>
+                  </pic:blipFill>
+                  <pic:spPr>
+                    <a:xfrm>
+                      <a:off x="0" y="0"/>
+                      <a:ext cx="4973955" cy="745490"/>
+                    </a:xfrm>
+                    <a:prstGeom prst="rect">
+                      <a:avLst/>
+                    </a:prstGeom>
+                    <a:noFill/>
+                    <a:ln>
+                      <a:noFill/>
+                    </a:ln>
+                  </pic:spPr>
+                </pic:pic>
+              </a:graphicData>
+            </a:graphic>
+          </wp:inline>
+        </w:drawing>
+      </w:r>
+    </w:p>
+    <w:p>
+      <w:pPr>
+        <w:keepNext w:val="0"/>
+        <w:keepLines w:val="0"/>
+        <w:pageBreakBefore w:val="0"/>
+        <w:widowControl/>
+        <w:numPr>
+          <w:ilvl w:val="0"/>
+          <w:numId w:val="1"/>
+        </w:numPr>
+        <w:suppressLineNumbers w:val="0"/>
+        <w:kinsoku/>
+        <w:wordWrap/>
+        <w:overflowPunct/>
+        <w:topLinePunct w:val="0"/>
+        <w:autoSpaceDE/>
+        <w:autoSpaceDN/>
+        <w:bidi w:val="0"/>
+        <w:adjustRightInd/>
+        <w:snapToGrid/>
+        <w:spacing w:line="440" w:lineRule="exact"/>
+        <w:jc w:val="left"/>
+        <w:textAlignment w:val="auto"/>
+        <w:rPr>
+          <w:rFonts w:hint="default" w:ascii="微软雅黑" w:hAnsi="微软雅黑" w:eastAsia="微软雅黑" w:cs="微软雅黑"/>
+          <w:color w:val="34495E"/>
+          <w:kern w:val="0"/>
+          <w:sz w:val="24"/>
+          <w:szCs w:val="24"/>
+          <w:lang w:val="en-US" w:eastAsia="zh-CN" w:bidi="ar"/>
+        </w:rPr>
+      </w:pPr>
+      <w:r>
+        <w:rPr>
+          <w:rFonts w:hint="eastAsia" w:ascii="微软雅黑" w:hAnsi="微软雅黑" w:eastAsia="微软雅黑" w:cs="微软雅黑"/>
+          <w:color w:val="34495E"/>
+          <w:kern w:val="0"/>
+          <w:sz w:val="24"/>
+          <w:szCs w:val="24"/>
+          <w:lang w:val="en-US" w:eastAsia="zh-CN" w:bidi="ar"/>
+        </w:rPr>
+        <w:t>编写视图：需要注意导入的时候多了个s,且通过filter_backends指定使用, filter_fields表示按哪些字段过滤</w:t>
+      </w:r>
+    </w:p>
+    <w:p>
+      <w:pPr>
+        <w:keepNext w:val="0"/>
+        <w:keepLines w:val="0"/>
+        <w:widowControl/>
+        <w:numPr>
+          <w:numId w:val="0"/>
+        </w:numPr>
+        <w:suppressLineNumbers w:val="0"/>
+        <w:ind w:leftChars="0"/>
+        <w:jc w:val="left"/>
+        <w:rPr>
+          <w:rFonts w:hint="eastAsia"/>
+          <w:lang w:val="en-US" w:eastAsia="zh-CN"/>
+        </w:rPr>
+      </w:pPr>
+      <w:r>
+        <w:drawing>
+          <wp:inline distT="0" distB="0" distL="114300" distR="114300">
+            <wp:extent cx="4976495" cy="1241425"/>
+            <wp:effectExtent l="0" t="0" r="6985" b="8255"/>
+            <wp:docPr id="8" name="图片 2"/>
+            <wp:cNvGraphicFramePr>
+              <a:graphicFrameLocks xmlns:a="http://schemas.openxmlformats.org/drawingml/2006/main" noChangeAspect="1"/>
+            </wp:cNvGraphicFramePr>
+            <a:graphic xmlns:a="http://schemas.openxmlformats.org/drawingml/2006/main">
+              <a:graphicData uri="http://schemas.openxmlformats.org/drawingml/2006/picture">
+                <pic:pic xmlns:pic="http://schemas.openxmlformats.org/drawingml/2006/picture">
+                  <pic:nvPicPr>
+                    <pic:cNvPr id="8" name="图片 2"/>
+                    <pic:cNvPicPr>
+                      <a:picLocks noChangeAspect="1"/>
+                    </pic:cNvPicPr>
+                  </pic:nvPicPr>
+                  <pic:blipFill>
+                    <a:blip r:embed="rId12"/>
+                    <a:stretch>
+                      <a:fillRect/>
+                    </a:stretch>
+                  </pic:blipFill>
+                  <pic:spPr>
+                    <a:xfrm>
+                      <a:off x="0" y="0"/>
+                      <a:ext cx="4976495" cy="1241425"/>
+                    </a:xfrm>
+                    <a:prstGeom prst="rect">
+                      <a:avLst/>
+                    </a:prstGeom>
+                    <a:noFill/>
+                    <a:ln>
+                      <a:noFill/>
+                    </a:ln>
+                  </pic:spPr>
+                </pic:pic>
+              </a:graphicData>
+            </a:graphic>
+          </wp:inline>
+        </w:drawing>
+      </w:r>
+    </w:p>
+    <w:p>
+      <w:pPr>
+        <w:keepNext w:val="0"/>
+        <w:keepLines w:val="0"/>
+        <w:pageBreakBefore w:val="0"/>
+        <w:widowControl/>
+        <w:numPr>
+          <w:ilvl w:val="0"/>
+          <w:numId w:val="1"/>
+        </w:numPr>
+        <w:suppressLineNumbers w:val="0"/>
+        <w:kinsoku/>
+        <w:wordWrap/>
+        <w:overflowPunct/>
+        <w:topLinePunct w:val="0"/>
+        <w:autoSpaceDE/>
+        <w:autoSpaceDN/>
+        <w:bidi w:val="0"/>
+        <w:adjustRightInd/>
+        <w:snapToGrid/>
+        <w:spacing w:line="440" w:lineRule="exact"/>
+        <w:jc w:val="left"/>
+        <w:textAlignment w:val="auto"/>
+        <w:rPr>
+          <w:rFonts w:hint="eastAsia" w:ascii="微软雅黑" w:hAnsi="微软雅黑" w:eastAsia="微软雅黑" w:cs="微软雅黑"/>
+          <w:color w:val="34495E"/>
+          <w:kern w:val="0"/>
+          <w:sz w:val="24"/>
+          <w:szCs w:val="24"/>
+          <w:lang w:val="en-US" w:eastAsia="zh-CN" w:bidi="ar"/>
+        </w:rPr>
+      </w:pPr>
+      <w:r>
+        <w:rPr>
+          <w:rFonts w:hint="eastAsia" w:ascii="微软雅黑" w:hAnsi="微软雅黑" w:eastAsia="微软雅黑" w:cs="微软雅黑"/>
+          <w:color w:val="34495E"/>
+          <w:kern w:val="0"/>
+          <w:sz w:val="24"/>
+          <w:szCs w:val="24"/>
+          <w:lang w:val="en-US" w:eastAsia="zh-CN" w:bidi="ar"/>
+        </w:rPr>
+        <w:t>结果</w:t>
+      </w:r>
+    </w:p>
+    <w:p>
+      <w:pPr>
+        <w:keepNext w:val="0"/>
+        <w:keepLines w:val="0"/>
+        <w:widowControl/>
+        <w:suppressLineNumbers w:val="0"/>
+        <w:jc w:val="left"/>
+      </w:pPr>
+      <w:r>
+        <w:drawing>
+          <wp:inline distT="0" distB="0" distL="114300" distR="114300">
+            <wp:extent cx="4687570" cy="1517015"/>
+            <wp:effectExtent l="0" t="0" r="6350" b="6985"/>
+            <wp:docPr id="10" name="图片 4"/>
+            <wp:cNvGraphicFramePr>
+              <a:graphicFrameLocks xmlns:a="http://schemas.openxmlformats.org/drawingml/2006/main" noChangeAspect="1"/>
+            </wp:cNvGraphicFramePr>
+            <a:graphic xmlns:a="http://schemas.openxmlformats.org/drawingml/2006/main">
+              <a:graphicData uri="http://schemas.openxmlformats.org/drawingml/2006/picture">
+                <pic:pic xmlns:pic="http://schemas.openxmlformats.org/drawingml/2006/picture">
+                  <pic:nvPicPr>
+                    <pic:cNvPr id="10" name="图片 4"/>
+                    <pic:cNvPicPr>
+                      <a:picLocks noChangeAspect="1"/>
+                    </pic:cNvPicPr>
+                  </pic:nvPicPr>
+                  <pic:blipFill>
+                    <a:blip r:embed="rId13"/>
+                    <a:stretch>
+                      <a:fillRect/>
+                    </a:stretch>
+                  </pic:blipFill>
+                  <pic:spPr>
+                    <a:xfrm>
+                      <a:off x="0" y="0"/>
+                      <a:ext cx="4687570" cy="1517015"/>
+                    </a:xfrm>
+                    <a:prstGeom prst="rect">
+                      <a:avLst/>
+                    </a:prstGeom>
+                    <a:noFill/>
+                    <a:ln>
+                      <a:noFill/>
+                    </a:ln>
+                  </pic:spPr>
+                </pic:pic>
+              </a:graphicData>
+            </a:graphic>
+          </wp:inline>
+        </w:drawing>
+      </w:r>
+    </w:p>
+    <w:p>
+      <w:pPr>
+        <w:keepNext w:val="0"/>
+        <w:keepLines w:val="0"/>
+        <w:pageBreakBefore w:val="0"/>
+        <w:widowControl/>
+        <w:numPr>
+          <w:ilvl w:val="0"/>
+          <w:numId w:val="1"/>
+        </w:numPr>
+        <w:suppressLineNumbers w:val="0"/>
+        <w:kinsoku/>
+        <w:wordWrap/>
+        <w:overflowPunct/>
+        <w:topLinePunct w:val="0"/>
+        <w:autoSpaceDE/>
+        <w:autoSpaceDN/>
+        <w:bidi w:val="0"/>
+        <w:adjustRightInd/>
+        <w:snapToGrid/>
+        <w:spacing w:line="440" w:lineRule="exact"/>
+        <w:jc w:val="left"/>
+        <w:textAlignment w:val="auto"/>
+        <w:rPr>
+          <w:rFonts w:hint="default" w:ascii="微软雅黑" w:hAnsi="微软雅黑" w:eastAsia="微软雅黑" w:cs="微软雅黑"/>
+          <w:color w:val="34495E"/>
+          <w:kern w:val="0"/>
+          <w:sz w:val="24"/>
+          <w:szCs w:val="24"/>
+          <w:lang w:val="en-US" w:eastAsia="zh-CN" w:bidi="ar"/>
+        </w:rPr>
+      </w:pPr>
+      <w:r>
+        <w:rPr>
+          <w:rFonts w:hint="eastAsia" w:ascii="微软雅黑" w:hAnsi="微软雅黑" w:eastAsia="微软雅黑" w:cs="微软雅黑"/>
+          <w:color w:val="34495E"/>
+          <w:kern w:val="0"/>
+          <w:sz w:val="24"/>
+          <w:szCs w:val="24"/>
+          <w:lang w:val="en-US" w:eastAsia="zh-CN" w:bidi="ar"/>
+        </w:rPr>
+        <w:t>可在drf的官方文档中深度定制filter(如下列子)</w:t>
+      </w:r>
+    </w:p>
+    <w:p>
+      <w:pPr>
+        <w:keepNext w:val="0"/>
+        <w:keepLines w:val="0"/>
+        <w:widowControl/>
+        <w:suppressLineNumbers w:val="0"/>
+        <w:jc w:val="left"/>
+        <w:rPr>
+          <w:rFonts w:hint="eastAsia" w:ascii="微软雅黑" w:hAnsi="微软雅黑" w:eastAsia="微软雅黑" w:cs="微软雅黑"/>
+          <w:b/>
+          <w:color w:val="34495E"/>
+          <w:kern w:val="0"/>
+          <w:sz w:val="42"/>
+          <w:szCs w:val="42"/>
+          <w:lang w:val="en-US" w:eastAsia="zh-CN" w:bidi="ar"/>
+        </w:rPr>
+      </w:pPr>
+      <w:r>
+        <w:drawing>
+          <wp:inline distT="0" distB="0" distL="114300" distR="114300">
+            <wp:extent cx="4548505" cy="2247265"/>
+            <wp:effectExtent l="0" t="0" r="8255" b="8255"/>
+            <wp:docPr id="11" name="图片 5"/>
+            <wp:cNvGraphicFramePr>
+              <a:graphicFrameLocks xmlns:a="http://schemas.openxmlformats.org/drawingml/2006/main" noChangeAspect="1"/>
+            </wp:cNvGraphicFramePr>
+            <a:graphic xmlns:a="http://schemas.openxmlformats.org/drawingml/2006/main">
+              <a:graphicData uri="http://schemas.openxmlformats.org/drawingml/2006/picture">
+                <pic:pic xmlns:pic="http://schemas.openxmlformats.org/drawingml/2006/picture">
+                  <pic:nvPicPr>
+                    <pic:cNvPr id="11" name="图片 5"/>
+                    <pic:cNvPicPr>
+                      <a:picLocks noChangeAspect="1"/>
+                    </pic:cNvPicPr>
+                  </pic:nvPicPr>
+                  <pic:blipFill>
+                    <a:blip r:embed="rId14"/>
+                    <a:stretch>
+                      <a:fillRect/>
+                    </a:stretch>
+                  </pic:blipFill>
+                  <pic:spPr>
+                    <a:xfrm>
+                      <a:off x="0" y="0"/>
+                      <a:ext cx="4548505" cy="2247265"/>
+                    </a:xfrm>
+                    <a:prstGeom prst="rect">
+                      <a:avLst/>
+                    </a:prstGeom>
+                    <a:noFill/>
+                    <a:ln>
+                      <a:noFill/>
+                    </a:ln>
+                  </pic:spPr>
+                </pic:pic>
+              </a:graphicData>
+            </a:graphic>
+          </wp:inline>
+        </w:drawing>
+      </w:r>
+    </w:p>
+    <w:p>
+      <w:pPr>
+        <w:keepNext w:val="0"/>
+        <w:keepLines w:val="0"/>
+        <w:pageBreakBefore w:val="0"/>
+        <w:widowControl/>
+        <w:suppressLineNumbers w:val="0"/>
+        <w:kinsoku/>
+        <w:wordWrap/>
+        <w:overflowPunct/>
+        <w:topLinePunct w:val="0"/>
+        <w:autoSpaceDE/>
+        <w:autoSpaceDN/>
+        <w:bidi w:val="0"/>
+        <w:adjustRightInd/>
+        <w:snapToGrid/>
+        <w:spacing w:line="440" w:lineRule="exact"/>
+        <w:jc w:val="left"/>
+        <w:textAlignment w:val="auto"/>
+        <w:rPr>
+          <w:rFonts w:hint="default" w:ascii="微软雅黑" w:hAnsi="微软雅黑" w:eastAsia="微软雅黑" w:cs="微软雅黑"/>
+          <w:b/>
+          <w:color w:val="34495E"/>
+          <w:kern w:val="0"/>
+          <w:sz w:val="42"/>
+          <w:szCs w:val="42"/>
+          <w:lang w:val="en-US" w:eastAsia="zh-CN" w:bidi="ar"/>
+        </w:rPr>
+      </w:pPr>
+      <w:r>
+        <w:rPr>
+          <w:rFonts w:hint="eastAsia" w:ascii="微软雅黑" w:hAnsi="微软雅黑" w:eastAsia="微软雅黑" w:cs="微软雅黑"/>
+          <w:b/>
+          <w:color w:val="34495E"/>
+          <w:kern w:val="0"/>
+          <w:sz w:val="42"/>
+          <w:szCs w:val="42"/>
+          <w:lang w:val="en-US" w:eastAsia="zh-CN" w:bidi="ar"/>
+        </w:rPr>
+        <w:t>搜索（SearchFilter)</w:t>
+      </w:r>
+    </w:p>
+    <w:p>
+      <w:pPr>
+        <w:keepNext w:val="0"/>
+        <w:keepLines w:val="0"/>
+        <w:pageBreakBefore w:val="0"/>
+        <w:widowControl/>
+        <w:suppressLineNumbers w:val="0"/>
+        <w:kinsoku/>
+        <w:wordWrap/>
+        <w:overflowPunct/>
+        <w:topLinePunct w:val="0"/>
+        <w:autoSpaceDE/>
+        <w:autoSpaceDN/>
+        <w:bidi w:val="0"/>
+        <w:adjustRightInd/>
+        <w:snapToGrid/>
+        <w:spacing w:line="440" w:lineRule="exact"/>
+        <w:jc w:val="left"/>
+        <w:textAlignment w:val="auto"/>
+        <w:rPr>
+          <w:rFonts w:hint="default" w:ascii="微软雅黑" w:hAnsi="微软雅黑" w:eastAsia="微软雅黑" w:cs="微软雅黑"/>
+          <w:color w:val="34495E"/>
+          <w:kern w:val="0"/>
+          <w:sz w:val="24"/>
+          <w:szCs w:val="24"/>
+          <w:lang w:val="en-US" w:eastAsia="zh-CN" w:bidi="ar"/>
+        </w:rPr>
+      </w:pPr>
+      <w:r>
+        <w:rPr>
+          <w:rFonts w:hint="eastAsia" w:ascii="微软雅黑" w:hAnsi="微软雅黑" w:eastAsia="微软雅黑" w:cs="微软雅黑"/>
+          <w:color w:val="34495E"/>
+          <w:kern w:val="0"/>
+          <w:sz w:val="24"/>
+          <w:szCs w:val="24"/>
+          <w:lang w:val="en-US" w:eastAsia="zh-CN" w:bidi="ar"/>
+        </w:rPr>
+        <w:t>DRF自带的,只支持文本字段的内容，部分匹配，不区分大小写</w:t>
+      </w:r>
+    </w:p>
+    <w:p>
+      <w:pPr>
+        <w:keepNext w:val="0"/>
+        <w:keepLines w:val="0"/>
+        <w:pageBreakBefore w:val="0"/>
+        <w:widowControl/>
+        <w:suppressLineNumbers w:val="0"/>
+        <w:kinsoku/>
+        <w:wordWrap/>
+        <w:overflowPunct/>
+        <w:topLinePunct w:val="0"/>
+        <w:autoSpaceDE/>
+        <w:autoSpaceDN/>
+        <w:bidi w:val="0"/>
+        <w:adjustRightInd/>
+        <w:snapToGrid/>
+        <w:spacing w:line="440" w:lineRule="exact"/>
+        <w:jc w:val="left"/>
+        <w:textAlignment w:val="auto"/>
+        <w:rPr>
+          <w:rFonts w:hint="default" w:ascii="微软雅黑" w:hAnsi="微软雅黑" w:eastAsia="微软雅黑" w:cs="微软雅黑"/>
+          <w:color w:val="34495E"/>
+          <w:kern w:val="0"/>
+          <w:sz w:val="24"/>
+          <w:szCs w:val="24"/>
+          <w:lang w:val="en-US" w:eastAsia="zh-CN" w:bidi="ar"/>
+        </w:rPr>
+      </w:pPr>
+      <w:r>
+        <w:drawing>
+          <wp:anchor distT="0" distB="0" distL="114300" distR="114300" simplePos="0" relativeHeight="251660288" behindDoc="0" locked="0" layoutInCell="1" allowOverlap="1">
+            <wp:simplePos x="0" y="0"/>
+            <wp:positionH relativeFrom="column">
+              <wp:posOffset>-55880</wp:posOffset>
+            </wp:positionH>
+            <wp:positionV relativeFrom="paragraph">
+              <wp:posOffset>75565</wp:posOffset>
+            </wp:positionV>
+            <wp:extent cx="5273675" cy="1542415"/>
+            <wp:effectExtent l="0" t="0" r="14605" b="12065"/>
+            <wp:wrapTopAndBottom/>
+            <wp:docPr id="12" name="图片 6"/>
+            <wp:cNvGraphicFramePr>
+              <a:graphicFrameLocks xmlns:a="http://schemas.openxmlformats.org/drawingml/2006/main" noChangeAspect="1"/>
+            </wp:cNvGraphicFramePr>
+            <a:graphic xmlns:a="http://schemas.openxmlformats.org/drawingml/2006/main">
+              <a:graphicData uri="http://schemas.openxmlformats.org/drawingml/2006/picture">
+                <pic:pic xmlns:pic="http://schemas.openxmlformats.org/drawingml/2006/picture">
+                  <pic:nvPicPr>
+                    <pic:cNvPr id="12" name="图片 6"/>
+                    <pic:cNvPicPr>
+                      <a:picLocks noChangeAspect="1"/>
+                    </pic:cNvPicPr>
+                  </pic:nvPicPr>
+                  <pic:blipFill>
+                    <a:blip r:embed="rId15"/>
+                    <a:stretch>
+                      <a:fillRect/>
+                    </a:stretch>
+                  </pic:blipFill>
+                  <pic:spPr>
+                    <a:xfrm>
+                      <a:off x="0" y="0"/>
+                      <a:ext cx="5273675" cy="1542415"/>
+                    </a:xfrm>
+                    <a:prstGeom prst="rect">
+                      <a:avLst/>
+                    </a:prstGeom>
+                    <a:noFill/>
+                    <a:ln>
+                      <a:noFill/>
+                    </a:ln>
+                  </pic:spPr>
+                </pic:pic>
+              </a:graphicData>
+            </a:graphic>
+          </wp:anchor>
+        </w:drawing>
+      </w:r>
+      <w:r>
+        <w:rPr>
+          <w:rFonts w:hint="eastAsia" w:ascii="微软雅黑" w:hAnsi="微软雅黑" w:eastAsia="微软雅黑" w:cs="微软雅黑"/>
+          <w:color w:val="34495E"/>
+          <w:kern w:val="0"/>
+          <w:sz w:val="24"/>
+          <w:szCs w:val="24"/>
+          <w:lang w:val="en-US" w:eastAsia="zh-CN" w:bidi="ar"/>
+        </w:rPr>
+        <w:t>setting设置</w:t>
+      </w:r>
+    </w:p>
+    <w:p>
+      <w:pPr>
+        <w:keepNext w:val="0"/>
+        <w:keepLines w:val="0"/>
+        <w:pageBreakBefore w:val="0"/>
+        <w:widowControl/>
+        <w:suppressLineNumbers w:val="0"/>
+        <w:kinsoku/>
+        <w:wordWrap/>
+        <w:overflowPunct/>
+        <w:topLinePunct w:val="0"/>
+        <w:autoSpaceDE/>
+        <w:autoSpaceDN/>
+        <w:bidi w:val="0"/>
+        <w:adjustRightInd/>
+        <w:snapToGrid/>
+        <w:spacing w:line="440" w:lineRule="exact"/>
+        <w:jc w:val="left"/>
+        <w:textAlignment w:val="auto"/>
+        <w:rPr>
+          <w:rFonts w:hint="eastAsia" w:ascii="微软雅黑" w:hAnsi="微软雅黑" w:eastAsia="微软雅黑" w:cs="微软雅黑"/>
+          <w:color w:val="34495E"/>
+          <w:kern w:val="0"/>
+          <w:sz w:val="24"/>
+          <w:szCs w:val="24"/>
+          <w:lang w:val="en-US" w:eastAsia="zh-CN" w:bidi="ar"/>
+        </w:rPr>
+      </w:pPr>
+      <w:r>
+        <w:drawing>
+          <wp:anchor distT="0" distB="0" distL="114300" distR="114300" simplePos="0" relativeHeight="251661312" behindDoc="0" locked="0" layoutInCell="1" allowOverlap="1">
+            <wp:simplePos x="0" y="0"/>
+            <wp:positionH relativeFrom="column">
+              <wp:posOffset>-69215</wp:posOffset>
+            </wp:positionH>
+            <wp:positionV relativeFrom="paragraph">
+              <wp:posOffset>28575</wp:posOffset>
+            </wp:positionV>
+            <wp:extent cx="5273040" cy="922655"/>
+            <wp:effectExtent l="0" t="0" r="0" b="6985"/>
+            <wp:wrapTopAndBottom/>
+            <wp:docPr id="13" name="图片 7"/>
+            <wp:cNvGraphicFramePr>
+              <a:graphicFrameLocks xmlns:a="http://schemas.openxmlformats.org/drawingml/2006/main" noChangeAspect="1"/>
+            </wp:cNvGraphicFramePr>
+            <a:graphic xmlns:a="http://schemas.openxmlformats.org/drawingml/2006/main">
+              <a:graphicData uri="http://schemas.openxmlformats.org/drawingml/2006/picture">
+                <pic:pic xmlns:pic="http://schemas.openxmlformats.org/drawingml/2006/picture">
+                  <pic:nvPicPr>
+                    <pic:cNvPr id="13" name="图片 7"/>
+                    <pic:cNvPicPr>
+                      <a:picLocks noChangeAspect="1"/>
+                    </pic:cNvPicPr>
+                  </pic:nvPicPr>
+                  <pic:blipFill>
+                    <a:blip r:embed="rId16"/>
+                    <a:stretch>
+                      <a:fillRect/>
+                    </a:stretch>
+                  </pic:blipFill>
+                  <pic:spPr>
+                    <a:xfrm>
+                      <a:off x="0" y="0"/>
+                      <a:ext cx="5273040" cy="922655"/>
+                    </a:xfrm>
+                    <a:prstGeom prst="rect">
+                      <a:avLst/>
+                    </a:prstGeom>
+                    <a:noFill/>
+                    <a:ln>
+                      <a:noFill/>
+                    </a:ln>
+                  </pic:spPr>
+                </pic:pic>
+              </a:graphicData>
+            </a:graphic>
+          </wp:anchor>
+        </w:drawing>
+      </w:r>
+      <w:r>
+        <w:rPr>
+          <w:rFonts w:hint="eastAsia" w:ascii="微软雅黑" w:hAnsi="微软雅黑" w:eastAsia="微软雅黑" w:cs="微软雅黑"/>
+          <w:color w:val="34495E"/>
+          <w:kern w:val="0"/>
+          <w:sz w:val="24"/>
+          <w:szCs w:val="24"/>
+          <w:lang w:val="en-US" w:eastAsia="zh-CN" w:bidi="ar"/>
+        </w:rPr>
+        <w:t>可在浏览器如下显示</w:t>
+      </w:r>
+    </w:p>
+    <w:p>
+      <w:pPr>
+        <w:keepNext w:val="0"/>
+        <w:keepLines w:val="0"/>
+        <w:pageBreakBefore w:val="0"/>
+        <w:widowControl/>
+        <w:suppressLineNumbers w:val="0"/>
+        <w:kinsoku/>
+        <w:wordWrap/>
+        <w:overflowPunct/>
+        <w:topLinePunct w:val="0"/>
+        <w:autoSpaceDE/>
+        <w:autoSpaceDN/>
+        <w:bidi w:val="0"/>
+        <w:adjustRightInd/>
+        <w:snapToGrid/>
+        <w:spacing w:line="440" w:lineRule="exact"/>
+        <w:jc w:val="left"/>
+        <w:textAlignment w:val="auto"/>
+      </w:pPr>
+      <w:r>
+        <w:drawing>
+          <wp:inline distT="0" distB="0" distL="114300" distR="114300">
+            <wp:extent cx="2522220" cy="312420"/>
+            <wp:effectExtent l="0" t="0" r="7620" b="7620"/>
+            <wp:docPr id="14" name="图片 8"/>
+            <wp:cNvGraphicFramePr>
+              <a:graphicFrameLocks xmlns:a="http://schemas.openxmlformats.org/drawingml/2006/main" noChangeAspect="1"/>
+            </wp:cNvGraphicFramePr>
+            <a:graphic xmlns:a="http://schemas.openxmlformats.org/drawingml/2006/main">
+              <a:graphicData uri="http://schemas.openxmlformats.org/drawingml/2006/picture">
+                <pic:pic xmlns:pic="http://schemas.openxmlformats.org/drawingml/2006/picture">
+                  <pic:nvPicPr>
+                    <pic:cNvPr id="14" name="图片 8"/>
+                    <pic:cNvPicPr>
+                      <a:picLocks noChangeAspect="1"/>
+                    </pic:cNvPicPr>
+                  </pic:nvPicPr>
+                  <pic:blipFill>
+                    <a:blip r:embed="rId17"/>
+                    <a:srcRect l="554" t="-35366" r="-554" b="35366"/>
+                    <a:stretch>
+                      <a:fillRect/>
+                    </a:stretch>
+                  </pic:blipFill>
+                  <pic:spPr>
+                    <a:xfrm>
+                      <a:off x="0" y="0"/>
+                      <a:ext cx="2522220" cy="312420"/>
+                    </a:xfrm>
+                    <a:prstGeom prst="rect">
+                      <a:avLst/>
+                    </a:prstGeom>
+                    <a:noFill/>
+                    <a:ln>
+                      <a:noFill/>
+                    </a:ln>
+                  </pic:spPr>
+                </pic:pic>
+              </a:graphicData>
+            </a:graphic>
+          </wp:inline>
+        </w:drawing>
+      </w:r>
+    </w:p>
+    <w:p>
+      <w:pPr>
+        <w:keepNext w:val="0"/>
+        <w:keepLines w:val="0"/>
+        <w:pageBreakBefore w:val="0"/>
+        <w:widowControl/>
+        <w:suppressLineNumbers w:val="0"/>
+        <w:kinsoku/>
+        <w:wordWrap/>
+        <w:overflowPunct/>
+        <w:topLinePunct w:val="0"/>
+        <w:autoSpaceDE/>
+        <w:autoSpaceDN/>
+        <w:bidi w:val="0"/>
+        <w:adjustRightInd/>
+        <w:snapToGrid/>
+        <w:spacing w:line="440" w:lineRule="exact"/>
+        <w:jc w:val="left"/>
+        <w:textAlignment w:val="auto"/>
+        <w:rPr>
+          <w:rFonts w:hint="default" w:ascii="微软雅黑" w:hAnsi="微软雅黑" w:eastAsia="微软雅黑" w:cs="微软雅黑"/>
+          <w:color w:val="34495E"/>
+          <w:kern w:val="0"/>
+          <w:sz w:val="24"/>
+          <w:szCs w:val="24"/>
+          <w:lang w:val="en-US" w:eastAsia="zh-CN" w:bidi="ar"/>
+        </w:rPr>
+      </w:pPr>
+      <w:r>
+        <w:rPr>
+          <w:rFonts w:hint="eastAsia" w:ascii="微软雅黑" w:hAnsi="微软雅黑" w:eastAsia="微软雅黑" w:cs="微软雅黑"/>
+          <w:color w:val="34495E"/>
+          <w:kern w:val="0"/>
+          <w:sz w:val="24"/>
+          <w:szCs w:val="24"/>
+          <w:lang w:val="en-US" w:eastAsia="zh-CN" w:bidi="ar"/>
+        </w:rPr>
+        <w:t>可以在字段前面添加符号限时查询结果</w:t>
+      </w:r>
+    </w:p>
+    <w:p>
+      <w:pPr>
+        <w:keepNext w:val="0"/>
+        <w:keepLines w:val="0"/>
+        <w:pageBreakBefore w:val="0"/>
+        <w:widowControl/>
+        <w:suppressLineNumbers w:val="0"/>
+        <w:kinsoku/>
+        <w:wordWrap/>
+        <w:overflowPunct/>
+        <w:topLinePunct w:val="0"/>
+        <w:autoSpaceDE/>
+        <w:autoSpaceDN/>
+        <w:bidi w:val="0"/>
+        <w:adjustRightInd/>
+        <w:snapToGrid/>
+        <w:spacing w:line="440" w:lineRule="exact"/>
+        <w:jc w:val="left"/>
+        <w:textAlignment w:val="auto"/>
+        <w:rPr>
+          <w:rFonts w:hint="default"/>
+          <w:lang w:val="en-US" w:eastAsia="zh-CN"/>
+        </w:rPr>
+      </w:pPr>
+      <w:r>
+        <w:drawing>
+          <wp:anchor distT="0" distB="0" distL="114300" distR="114300" simplePos="0" relativeHeight="251664384" behindDoc="0" locked="0" layoutInCell="1" allowOverlap="1">
+            <wp:simplePos x="0" y="0"/>
+            <wp:positionH relativeFrom="column">
+              <wp:posOffset>-214630</wp:posOffset>
+            </wp:positionH>
+            <wp:positionV relativeFrom="paragraph">
+              <wp:posOffset>1687830</wp:posOffset>
+            </wp:positionV>
+            <wp:extent cx="5269230" cy="1487805"/>
+            <wp:effectExtent l="0" t="0" r="3810" b="5715"/>
+            <wp:wrapTopAndBottom/>
+            <wp:docPr id="18" name="图片 12"/>
+            <wp:cNvGraphicFramePr>
+              <a:graphicFrameLocks xmlns:a="http://schemas.openxmlformats.org/drawingml/2006/main" noChangeAspect="1"/>
+            </wp:cNvGraphicFramePr>
+            <a:graphic xmlns:a="http://schemas.openxmlformats.org/drawingml/2006/main">
+              <a:graphicData uri="http://schemas.openxmlformats.org/drawingml/2006/picture">
+                <pic:pic xmlns:pic="http://schemas.openxmlformats.org/drawingml/2006/picture">
+                  <pic:nvPicPr>
+                    <pic:cNvPr id="18" name="图片 12"/>
+                    <pic:cNvPicPr>
+                      <a:picLocks noChangeAspect="1"/>
+                    </pic:cNvPicPr>
+                  </pic:nvPicPr>
+                  <pic:blipFill>
+                    <a:blip r:embed="rId18"/>
+                    <a:stretch>
+                      <a:fillRect/>
+                    </a:stretch>
+                  </pic:blipFill>
+                  <pic:spPr>
+                    <a:xfrm>
+                      <a:off x="0" y="0"/>
+                      <a:ext cx="5269230" cy="1487805"/>
+                    </a:xfrm>
+                    <a:prstGeom prst="rect">
+                      <a:avLst/>
+                    </a:prstGeom>
+                    <a:noFill/>
+                    <a:ln>
+                      <a:noFill/>
+                    </a:ln>
+                  </pic:spPr>
+                </pic:pic>
+              </a:graphicData>
+            </a:graphic>
+          </wp:anchor>
+        </w:drawing>
+      </w:r>
+      <w:r>
+        <w:drawing>
+          <wp:anchor distT="0" distB="0" distL="114300" distR="114300" simplePos="0" relativeHeight="251663360" behindDoc="0" locked="0" layoutInCell="1" allowOverlap="1">
+            <wp:simplePos x="0" y="0"/>
+            <wp:positionH relativeFrom="column">
+              <wp:posOffset>27940</wp:posOffset>
+            </wp:positionH>
+            <wp:positionV relativeFrom="paragraph">
+              <wp:posOffset>532130</wp:posOffset>
+            </wp:positionV>
+            <wp:extent cx="2697480" cy="563880"/>
+            <wp:effectExtent l="0" t="0" r="0" b="0"/>
+            <wp:wrapTopAndBottom/>
+            <wp:docPr id="16" name="图片 10"/>
+            <wp:cNvGraphicFramePr>
+              <a:graphicFrameLocks xmlns:a="http://schemas.openxmlformats.org/drawingml/2006/main" noChangeAspect="1"/>
+            </wp:cNvGraphicFramePr>
+            <a:graphic xmlns:a="http://schemas.openxmlformats.org/drawingml/2006/main">
+              <a:graphicData uri="http://schemas.openxmlformats.org/drawingml/2006/picture">
+                <pic:pic xmlns:pic="http://schemas.openxmlformats.org/drawingml/2006/picture">
+                  <pic:nvPicPr>
+                    <pic:cNvPr id="16" name="图片 10"/>
+                    <pic:cNvPicPr>
+                      <a:picLocks noChangeAspect="1"/>
+                    </pic:cNvPicPr>
+                  </pic:nvPicPr>
+                  <pic:blipFill>
+                    <a:blip r:embed="rId19"/>
+                    <a:stretch>
+                      <a:fillRect/>
+                    </a:stretch>
+                  </pic:blipFill>
+                  <pic:spPr>
+                    <a:xfrm>
+                      <a:off x="0" y="0"/>
+                      <a:ext cx="2697480" cy="563880"/>
+                    </a:xfrm>
+                    <a:prstGeom prst="rect">
+                      <a:avLst/>
+                    </a:prstGeom>
+                    <a:noFill/>
+                    <a:ln>
+                      <a:noFill/>
+                    </a:ln>
+                  </pic:spPr>
+                </pic:pic>
+              </a:graphicData>
+            </a:graphic>
+          </wp:anchor>
+        </w:drawing>
+      </w:r>
+      <w:r>
+        <w:drawing>
+          <wp:anchor distT="0" distB="0" distL="114300" distR="114300" simplePos="0" relativeHeight="251662336" behindDoc="0" locked="0" layoutInCell="1" allowOverlap="1">
+            <wp:simplePos x="0" y="0"/>
+            <wp:positionH relativeFrom="column">
+              <wp:posOffset>-48895</wp:posOffset>
+            </wp:positionH>
+            <wp:positionV relativeFrom="paragraph">
+              <wp:posOffset>68580</wp:posOffset>
+            </wp:positionV>
+            <wp:extent cx="4678680" cy="304800"/>
+            <wp:effectExtent l="0" t="0" r="0" b="0"/>
+            <wp:wrapTopAndBottom/>
+            <wp:docPr id="15" name="图片 9"/>
+            <wp:cNvGraphicFramePr>
+              <a:graphicFrameLocks xmlns:a="http://schemas.openxmlformats.org/drawingml/2006/main" noChangeAspect="1"/>
+            </wp:cNvGraphicFramePr>
+            <a:graphic xmlns:a="http://schemas.openxmlformats.org/drawingml/2006/main">
+              <a:graphicData uri="http://schemas.openxmlformats.org/drawingml/2006/picture">
+                <pic:pic xmlns:pic="http://schemas.openxmlformats.org/drawingml/2006/picture">
+                  <pic:nvPicPr>
+                    <pic:cNvPr id="15" name="图片 9"/>
+                    <pic:cNvPicPr>
+                      <a:picLocks noChangeAspect="1"/>
+                    </pic:cNvPicPr>
+                  </pic:nvPicPr>
+                  <pic:blipFill>
+                    <a:blip r:embed="rId20"/>
+                    <a:stretch>
+                      <a:fillRect/>
+                    </a:stretch>
+                  </pic:blipFill>
+                  <pic:spPr>
+                    <a:xfrm>
+                      <a:off x="0" y="0"/>
+                      <a:ext cx="4678680" cy="304800"/>
+                    </a:xfrm>
+                    <a:prstGeom prst="rect">
+                      <a:avLst/>
+                    </a:prstGeom>
+                    <a:noFill/>
+                    <a:ln>
+                      <a:noFill/>
+                    </a:ln>
+                  </pic:spPr>
+                </pic:pic>
+              </a:graphicData>
+            </a:graphic>
+          </wp:anchor>
+        </w:drawing>
+      </w:r>
+    </w:p>
+    <w:p>
+      <w:pPr>
+        <w:keepNext w:val="0"/>
+        <w:keepLines w:val="0"/>
+        <w:pageBreakBefore w:val="0"/>
+        <w:widowControl/>
+        <w:suppressLineNumbers w:val="0"/>
+        <w:kinsoku/>
+        <w:wordWrap/>
+        <w:overflowPunct/>
+        <w:topLinePunct w:val="0"/>
+        <w:autoSpaceDE/>
+        <w:autoSpaceDN/>
+        <w:bidi w:val="0"/>
+        <w:adjustRightInd/>
+        <w:snapToGrid/>
+        <w:spacing w:line="440" w:lineRule="exact"/>
+        <w:jc w:val="left"/>
+        <w:textAlignment w:val="auto"/>
+        <w:rPr>
+          <w:rFonts w:hint="eastAsia" w:ascii="微软雅黑" w:hAnsi="微软雅黑" w:eastAsia="微软雅黑" w:cs="微软雅黑"/>
+          <w:b/>
+          <w:color w:val="34495E"/>
+          <w:kern w:val="0"/>
+          <w:sz w:val="42"/>
+          <w:szCs w:val="42"/>
+          <w:lang w:val="en-US" w:eastAsia="zh-CN" w:bidi="ar"/>
+        </w:rPr>
+      </w:pPr>
+      <w:r>
+        <w:rPr>
+          <w:rFonts w:hint="eastAsia" w:ascii="微软雅黑" w:hAnsi="微软雅黑" w:eastAsia="微软雅黑" w:cs="微软雅黑"/>
+          <w:b/>
+          <w:color w:val="34495E"/>
+          <w:kern w:val="0"/>
+          <w:sz w:val="42"/>
+          <w:szCs w:val="42"/>
+          <w:lang w:val="en-US" w:eastAsia="zh-CN" w:bidi="ar"/>
+        </w:rPr>
+        <w:t>排序</w:t>
+      </w:r>
+      <w:bookmarkStart w:id="1" w:name="_GoBack"/>
+      <w:bookmarkEnd w:id="1"/>
+    </w:p>
+    <w:p>
+      <w:pPr>
+        <w:keepNext w:val="0"/>
+        <w:keepLines w:val="0"/>
+        <w:pageBreakBefore w:val="0"/>
+        <w:widowControl/>
+        <w:suppressLineNumbers w:val="0"/>
+        <w:kinsoku/>
+        <w:wordWrap/>
+        <w:overflowPunct/>
+        <w:topLinePunct w:val="0"/>
+        <w:autoSpaceDE/>
+        <w:autoSpaceDN/>
+        <w:bidi w:val="0"/>
+        <w:adjustRightInd/>
+        <w:snapToGrid/>
+        <w:spacing w:line="440" w:lineRule="exact"/>
+        <w:jc w:val="left"/>
+        <w:textAlignment w:val="auto"/>
+        <w:rPr>
+          <w:rFonts w:hint="default" w:ascii="微软雅黑" w:hAnsi="微软雅黑" w:eastAsia="微软雅黑" w:cs="微软雅黑"/>
+          <w:color w:val="34495E"/>
+          <w:kern w:val="0"/>
+          <w:sz w:val="24"/>
+          <w:szCs w:val="24"/>
+          <w:lang w:val="en-US" w:eastAsia="zh-CN" w:bidi="ar"/>
+        </w:rPr>
+      </w:pPr>
+      <w:r>
+        <w:rPr>
+          <w:rFonts w:hint="eastAsia" w:ascii="微软雅黑" w:hAnsi="微软雅黑" w:eastAsia="微软雅黑" w:cs="微软雅黑"/>
+          <w:color w:val="34495E"/>
+          <w:kern w:val="0"/>
+          <w:sz w:val="24"/>
+          <w:szCs w:val="24"/>
+          <w:lang w:val="en-US" w:eastAsia="zh-CN" w:bidi="ar"/>
+        </w:rPr>
+        <w:t>没有指定排序方式将默认以ordering里面的字段排序</w:t>
+      </w:r>
+    </w:p>
+    <w:p>
+      <w:pPr>
+        <w:keepNext w:val="0"/>
+        <w:keepLines w:val="0"/>
+        <w:pageBreakBefore w:val="0"/>
+        <w:widowControl/>
+        <w:suppressLineNumbers w:val="0"/>
+        <w:kinsoku/>
+        <w:wordWrap/>
+        <w:overflowPunct/>
+        <w:topLinePunct w:val="0"/>
+        <w:autoSpaceDE/>
+        <w:autoSpaceDN/>
+        <w:bidi w:val="0"/>
+        <w:adjustRightInd/>
+        <w:snapToGrid/>
+        <w:spacing w:line="440" w:lineRule="exact"/>
+        <w:jc w:val="left"/>
+        <w:textAlignment w:val="auto"/>
+        <w:rPr>
+          <w:rFonts w:hint="default" w:ascii="微软雅黑" w:hAnsi="微软雅黑" w:eastAsia="微软雅黑" w:cs="微软雅黑"/>
+          <w:color w:val="34495E"/>
+          <w:kern w:val="0"/>
+          <w:sz w:val="24"/>
+          <w:szCs w:val="24"/>
+          <w:lang w:val="en-US" w:eastAsia="zh-CN" w:bidi="ar"/>
+        </w:rPr>
+      </w:pPr>
     </w:p>
     <w:sectPr>
       <w:pgSz w:w="11906" w:h="16838"/>
@@ -963,6 +2084,26 @@
     </w:sectPr>
   </w:body>
 </w:document>
+</file>
+
+<file path=word/numbering.xml><?xml version="1.0" encoding="utf-8"?>
+<w:numbering xmlns:wpc="http://schemas.microsoft.com/office/word/2010/wordprocessingCanvas" xmlns:mc="http://schemas.openxmlformats.org/markup-compatibility/2006" xmlns:o="urn:schemas-microsoft-com:office:office" xmlns:r="http://schemas.openxmlformats.org/officeDocument/2006/relationships" xmlns:m="http://schemas.openxmlformats.org/officeDocument/2006/math" xmlns:v="urn:schemas-microsoft-com:vml" xmlns:wp14="http://schemas.microsoft.com/office/word/2010/wordprocessingDrawing" xmlns:wp="http://schemas.openxmlformats.org/drawingml/2006/wordprocessingDrawing" xmlns:w10="urn:schemas-microsoft-com:office:word" xmlns:w="http://schemas.openxmlformats.org/wordprocessingml/2006/main" xmlns:w14="http://schemas.microsoft.com/office/word/2010/wordml" xmlns:wpg="http://schemas.microsoft.com/office/word/2010/wordprocessingGroup" xmlns:wpi="http://schemas.microsoft.com/office/word/2010/wordprocessingInk" xmlns:wne="http://schemas.microsoft.com/office/word/2006/wordml" xmlns:wps="http://schemas.microsoft.com/office/word/2010/wordprocessingShape" mc:Ignorable="w14 wp14">
+  <w:abstractNum w:abstractNumId="0">
+    <w:nsid w:val="7CA49A0D"/>
+    <w:multiLevelType w:val="singleLevel"/>
+    <w:tmpl w:val="7CA49A0D"/>
+    <w:lvl w:ilvl="0" w:tentative="0">
+      <w:start w:val="1"/>
+      <w:numFmt w:val="decimal"/>
+      <w:suff w:val="space"/>
+      <w:lvlText w:val="%1."/>
+      <w:lvlJc w:val="left"/>
+    </w:lvl>
+  </w:abstractNum>
+  <w:num w:numId="1">
+    <w:abstractNumId w:val="0"/>
+  </w:num>
+</w:numbering>
 </file>
 
 <file path=word/styles.xml><?xml version="1.0" encoding="utf-8"?>
